--- a/Magisterka/Praca magisterska.docx
+++ b/Magisterka/Praca magisterska.docx
@@ -265,8 +265,18 @@
           <w:b/>
           <w:sz w:val="44"/>
         </w:rPr>
-        <w:t xml:space="preserve"> dr inż. Maciej Śniechowski</w:t>
-      </w:r>
+        <w:t xml:space="preserve"> dr inż. Maciej </w:t>
+      </w:r>
+      <w:proofErr w:type="spellStart"/>
+      <w:r>
+        <w:rPr>
+          <w:rFonts w:ascii="Calibri" w:eastAsia="Times New Roman" w:hAnsi="Calibri" w:cs="Times New Roman"/>
+          <w:b/>
+          <w:sz w:val="44"/>
+        </w:rPr>
+        <w:t>Śniechowski</w:t>
+      </w:r>
+      <w:proofErr w:type="spellEnd"/>
     </w:p>
     <w:p>
       <w:pPr>
@@ -328,7 +338,39 @@
           <w:rFonts w:ascii="Calibri" w:eastAsia="Times New Roman" w:hAnsi="Calibri" w:cs="Times New Roman"/>
           <w:sz w:val="18"/>
         </w:rPr>
-        <w:t>Oświadczam, świadomy(-a) odpowiedzialności karnej za poświadczenie nieprawdy, że niniejszą pracę dyplomową wykonałem(-am) osobiście i samodzielnie i nie korzystałem(-am) ze źródeł innych niż wymienione w pracy.</w:t>
+        <w:t>Oświadczam, świadomy(-a) odpowiedzialności karnej za poświadczenie nieprawdy, że niniejszą pracę dyplomową wykonałem(-</w:t>
+      </w:r>
+      <w:proofErr w:type="spellStart"/>
+      <w:r>
+        <w:rPr>
+          <w:rFonts w:ascii="Calibri" w:eastAsia="Times New Roman" w:hAnsi="Calibri" w:cs="Times New Roman"/>
+          <w:sz w:val="18"/>
+        </w:rPr>
+        <w:t>am</w:t>
+      </w:r>
+      <w:proofErr w:type="spellEnd"/>
+      <w:r>
+        <w:rPr>
+          <w:rFonts w:ascii="Calibri" w:eastAsia="Times New Roman" w:hAnsi="Calibri" w:cs="Times New Roman"/>
+          <w:sz w:val="18"/>
+        </w:rPr>
+        <w:t>) osobiście i samodzielnie i nie korzystałem(-</w:t>
+      </w:r>
+      <w:proofErr w:type="spellStart"/>
+      <w:r>
+        <w:rPr>
+          <w:rFonts w:ascii="Calibri" w:eastAsia="Times New Roman" w:hAnsi="Calibri" w:cs="Times New Roman"/>
+          <w:sz w:val="18"/>
+        </w:rPr>
+        <w:t>am</w:t>
+      </w:r>
+      <w:proofErr w:type="spellEnd"/>
+      <w:r>
+        <w:rPr>
+          <w:rFonts w:ascii="Calibri" w:eastAsia="Times New Roman" w:hAnsi="Calibri" w:cs="Times New Roman"/>
+          <w:sz w:val="18"/>
+        </w:rPr>
+        <w:t>) ze źródeł innych niż wymienione w pracy.</w:t>
       </w:r>
     </w:p>
     <w:p>
@@ -3099,7 +3141,15 @@
         <w:t xml:space="preserve">In the days of rapidly changing needs and exponential development of technology there is a place for medical advancement. </w:t>
       </w:r>
       <w:r>
-        <w:t xml:space="preserve">The topic of </w:t>
+        <w:t xml:space="preserve">The </w:t>
+      </w:r>
+      <w:proofErr w:type="spellStart"/>
+      <w:r>
+        <w:t>topic</w:t>
+      </w:r>
+      <w:proofErr w:type="spellEnd"/>
+      <w:r>
+        <w:t xml:space="preserve"> of </w:t>
       </w:r>
     </w:p>
     <w:p>
@@ -3122,33 +3172,114 @@
     <w:p/>
     <w:p>
       <w:r>
-        <w:t>BAPO – bis acyl phosphide oxide</w:t>
-      </w:r>
+        <w:t xml:space="preserve">BAPO – bis acyl </w:t>
+      </w:r>
+      <w:proofErr w:type="spellStart"/>
+      <w:r>
+        <w:t>phosphide</w:t>
+      </w:r>
+      <w:proofErr w:type="spellEnd"/>
+      <w:r>
+        <w:t xml:space="preserve"> </w:t>
+      </w:r>
+      <w:proofErr w:type="spellStart"/>
+      <w:r>
+        <w:t>oxide</w:t>
+      </w:r>
+      <w:proofErr w:type="spellEnd"/>
     </w:p>
     <w:p>
       <w:r>
-        <w:t>CT – computed tomography</w:t>
-      </w:r>
+        <w:t xml:space="preserve">CT – </w:t>
+      </w:r>
+      <w:proofErr w:type="spellStart"/>
+      <w:r>
+        <w:t>computed</w:t>
+      </w:r>
+      <w:proofErr w:type="spellEnd"/>
+      <w:r>
+        <w:t xml:space="preserve"> </w:t>
+      </w:r>
+      <w:proofErr w:type="spellStart"/>
+      <w:r>
+        <w:t>tomography</w:t>
+      </w:r>
+      <w:proofErr w:type="spellEnd"/>
     </w:p>
     <w:p>
       <w:r>
-        <w:t>DVE – divinyl ester</w:t>
+        <w:t xml:space="preserve">DVE – </w:t>
+      </w:r>
+      <w:proofErr w:type="spellStart"/>
+      <w:r>
+        <w:t>divinyl</w:t>
+      </w:r>
+      <w:proofErr w:type="spellEnd"/>
+      <w:r>
+        <w:t xml:space="preserve"> ester</w:t>
       </w:r>
     </w:p>
     <w:p>
       <w:r>
-        <w:t>FTIR – Fourier Transform Infrared Spectroscopy</w:t>
-      </w:r>
+        <w:t xml:space="preserve">FTIR – Fourier </w:t>
+      </w:r>
+      <w:proofErr w:type="spellStart"/>
+      <w:r>
+        <w:t>Transform</w:t>
+      </w:r>
+      <w:proofErr w:type="spellEnd"/>
+      <w:r>
+        <w:t xml:space="preserve"> </w:t>
+      </w:r>
+      <w:proofErr w:type="spellStart"/>
+      <w:r>
+        <w:t>Infrared</w:t>
+      </w:r>
+      <w:proofErr w:type="spellEnd"/>
+      <w:r>
+        <w:t xml:space="preserve"> </w:t>
+      </w:r>
+      <w:proofErr w:type="spellStart"/>
+      <w:r>
+        <w:t>Spectroscopy</w:t>
+      </w:r>
+      <w:proofErr w:type="spellEnd"/>
     </w:p>
     <w:p>
       <w:r>
-        <w:t>HA - hydroxylapatite</w:t>
-      </w:r>
+        <w:t xml:space="preserve">HA - </w:t>
+      </w:r>
+      <w:proofErr w:type="spellStart"/>
+      <w:r>
+        <w:t>hydroxylapatite</w:t>
+      </w:r>
+      <w:proofErr w:type="spellEnd"/>
     </w:p>
     <w:p>
       <w:r>
-        <w:t>PEGDA – polyethylene (glycol) diacrylate</w:t>
-      </w:r>
+        <w:t xml:space="preserve">PEGDA – </w:t>
+      </w:r>
+      <w:proofErr w:type="spellStart"/>
+      <w:r>
+        <w:t>polyethylene</w:t>
+      </w:r>
+      <w:proofErr w:type="spellEnd"/>
+      <w:r>
+        <w:t xml:space="preserve"> (</w:t>
+      </w:r>
+      <w:proofErr w:type="spellStart"/>
+      <w:r>
+        <w:t>glycol</w:t>
+      </w:r>
+      <w:proofErr w:type="spellEnd"/>
+      <w:r>
+        <w:t xml:space="preserve">) </w:t>
+      </w:r>
+      <w:proofErr w:type="spellStart"/>
+      <w:r>
+        <w:t>diacrylate</w:t>
+      </w:r>
+      <w:proofErr w:type="spellEnd"/>
     </w:p>
     <w:p>
       <w:r>
@@ -3157,7 +3288,15 @@
     </w:p>
     <w:p>
       <w:r>
-        <w:t>W – utrwardzane w wodzie</w:t>
+        <w:t xml:space="preserve">W – </w:t>
+      </w:r>
+      <w:proofErr w:type="spellStart"/>
+      <w:r>
+        <w:t>utrwardzane</w:t>
+      </w:r>
+      <w:proofErr w:type="spellEnd"/>
+      <w:r>
+        <w:t xml:space="preserve"> w wodzie</w:t>
       </w:r>
     </w:p>
     <w:p>
@@ -3183,8 +3322,13 @@
         <w:t xml:space="preserve">Z2 – </w:t>
       </w:r>
       <w:r>
-        <w:t>mieszanka żywicza z hydroksyapatytem</w:t>
-      </w:r>
+        <w:t xml:space="preserve">mieszanka żywicza z </w:t>
+      </w:r>
+      <w:proofErr w:type="spellStart"/>
+      <w:r>
+        <w:t>hydroksyapatytem</w:t>
+      </w:r>
+      <w:proofErr w:type="spellEnd"/>
     </w:p>
     <w:p>
       <w:r>
@@ -3337,14 +3481,27 @@
       <w:r>
         <w:t xml:space="preserve">Tabela </w:t>
       </w:r>
-      <w:fldSimple w:instr=" SEQ Tabela \* ARABIC ">
-        <w:r>
-          <w:rPr>
-            <w:noProof/>
-          </w:rPr>
-          <w:t>1</w:t>
-        </w:r>
-      </w:fldSimple>
+      <w:r>
+        <w:fldChar w:fldCharType="begin"/>
+      </w:r>
+      <w:r>
+        <w:instrText xml:space="preserve"> SEQ Tabela \* ARABIC </w:instrText>
+      </w:r>
+      <w:r>
+        <w:fldChar w:fldCharType="separate"/>
+      </w:r>
+      <w:r>
+        <w:rPr>
+          <w:noProof/>
+        </w:rPr>
+        <w:t>1</w:t>
+      </w:r>
+      <w:r>
+        <w:rPr>
+          <w:noProof/>
+        </w:rPr>
+        <w:fldChar w:fldCharType="end"/>
+      </w:r>
       <w:r>
         <w:t>. Przygotowanie mieszanki Z1</w:t>
       </w:r>
@@ -3413,8 +3570,6 @@
             <w:r>
               <w:t xml:space="preserve"> [g]</w:t>
             </w:r>
-            <w:bookmarkStart w:id="9" w:name="_GoBack"/>
-            <w:bookmarkEnd w:id="9"/>
           </w:p>
         </w:tc>
       </w:tr>
@@ -3462,6 +3617,9 @@
               <w:jc w:val="center"/>
               <w:cnfStyle w:val="000000100000" w:firstRow="0" w:lastRow="0" w:firstColumn="0" w:lastColumn="0" w:oddVBand="0" w:evenVBand="0" w:oddHBand="1" w:evenHBand="0" w:firstRowFirstColumn="0" w:firstRowLastColumn="0" w:lastRowFirstColumn="0" w:lastRowLastColumn="0"/>
             </w:pPr>
+            <w:r>
+              <w:t>82</w:t>
+            </w:r>
           </w:p>
         </w:tc>
       </w:tr>
@@ -3506,6 +3664,9 @@
               <w:jc w:val="center"/>
               <w:cnfStyle w:val="000000000000" w:firstRow="0" w:lastRow="0" w:firstColumn="0" w:lastColumn="0" w:oddVBand="0" w:evenVBand="0" w:oddHBand="0" w:evenHBand="0" w:firstRowFirstColumn="0" w:firstRowLastColumn="0" w:lastRowFirstColumn="0" w:lastRowLastColumn="0"/>
             </w:pPr>
+            <w:r>
+              <w:t>8,5</w:t>
+            </w:r>
           </w:p>
         </w:tc>
       </w:tr>
@@ -3553,6 +3714,9 @@
               <w:jc w:val="center"/>
               <w:cnfStyle w:val="000000100000" w:firstRow="0" w:lastRow="0" w:firstColumn="0" w:lastColumn="0" w:oddVBand="0" w:evenVBand="0" w:oddHBand="1" w:evenHBand="0" w:firstRowFirstColumn="0" w:firstRowLastColumn="0" w:lastRowFirstColumn="0" w:lastRowLastColumn="0"/>
             </w:pPr>
+            <w:r>
+              <w:t>1,367</w:t>
+            </w:r>
           </w:p>
         </w:tc>
       </w:tr>
@@ -3597,6 +3761,9 @@
               <w:jc w:val="center"/>
               <w:cnfStyle w:val="000000000000" w:firstRow="0" w:lastRow="0" w:firstColumn="0" w:lastColumn="0" w:oddVBand="0" w:evenVBand="0" w:oddHBand="0" w:evenHBand="0" w:firstRowFirstColumn="0" w:firstRowLastColumn="0" w:lastRowFirstColumn="0" w:lastRowLastColumn="0"/>
             </w:pPr>
+            <w:r>
+              <w:t>0,046</w:t>
+            </w:r>
           </w:p>
         </w:tc>
       </w:tr>
@@ -3707,10 +3874,7 @@
               <w:cnfStyle w:val="100000000000" w:firstRow="1" w:lastRow="0" w:firstColumn="0" w:lastColumn="0" w:oddVBand="0" w:evenVBand="0" w:oddHBand="0" w:evenHBand="0" w:firstRowFirstColumn="0" w:firstRowLastColumn="0" w:lastRowFirstColumn="0" w:lastRowLastColumn="0"/>
             </w:pPr>
             <w:r>
-              <w:t>Masa substancji</w:t>
-            </w:r>
-            <w:r>
-              <w:t xml:space="preserve"> [g]</w:t>
+              <w:t>Masa substancji [g]</w:t>
             </w:r>
           </w:p>
         </w:tc>
@@ -4013,12 +4177,12 @@
           <w:numId w:val="5"/>
         </w:numPr>
       </w:pPr>
-      <w:bookmarkStart w:id="10" w:name="_Toc450818982"/>
+      <w:bookmarkStart w:id="9" w:name="_Toc450818982"/>
       <w:r>
         <w:lastRenderedPageBreak/>
         <w:t>Drukarka 3D</w:t>
       </w:r>
-      <w:bookmarkEnd w:id="10"/>
+      <w:bookmarkEnd w:id="9"/>
     </w:p>
     <w:p>
       <w:pPr>
@@ -4028,11 +4192,11 @@
           <w:numId w:val="5"/>
         </w:numPr>
       </w:pPr>
-      <w:bookmarkStart w:id="11" w:name="_Toc450818983"/>
+      <w:bookmarkStart w:id="10" w:name="_Toc450818983"/>
       <w:r>
         <w:t>Proces fotopolimeryzacji</w:t>
       </w:r>
-      <w:bookmarkEnd w:id="11"/>
+      <w:bookmarkEnd w:id="10"/>
     </w:p>
     <w:p>
       <w:pPr>
@@ -4042,11 +4206,11 @@
           <w:numId w:val="5"/>
         </w:numPr>
       </w:pPr>
-      <w:bookmarkStart w:id="12" w:name="_Toc450818984"/>
+      <w:bookmarkStart w:id="11" w:name="_Toc450818984"/>
       <w:r>
         <w:t>Materiały</w:t>
       </w:r>
-      <w:bookmarkEnd w:id="12"/>
+      <w:bookmarkEnd w:id="11"/>
     </w:p>
     <w:p>
       <w:pPr>
@@ -4056,11 +4220,11 @@
           <w:numId w:val="5"/>
         </w:numPr>
       </w:pPr>
-      <w:bookmarkStart w:id="13" w:name="_Toc450818985"/>
+      <w:bookmarkStart w:id="12" w:name="_Toc450818985"/>
       <w:r>
         <w:t>Właściwości chemiczne</w:t>
       </w:r>
-      <w:bookmarkEnd w:id="13"/>
+      <w:bookmarkEnd w:id="12"/>
     </w:p>
     <w:p>
       <w:pPr>
@@ -4070,11 +4234,11 @@
           <w:numId w:val="5"/>
         </w:numPr>
       </w:pPr>
-      <w:bookmarkStart w:id="14" w:name="_Toc450818986"/>
+      <w:bookmarkStart w:id="13" w:name="_Toc450818986"/>
       <w:r>
         <w:t>Właściwości biologiczne</w:t>
       </w:r>
-      <w:bookmarkEnd w:id="14"/>
+      <w:bookmarkEnd w:id="13"/>
     </w:p>
     <w:p>
       <w:pPr>
@@ -4109,14 +4273,27 @@
       <w:r>
         <w:t xml:space="preserve">Tabela </w:t>
       </w:r>
-      <w:fldSimple w:instr=" SEQ Tabela \* ARABIC ">
-        <w:r>
-          <w:rPr>
-            <w:noProof/>
-          </w:rPr>
-          <w:t>2</w:t>
-        </w:r>
-      </w:fldSimple>
+      <w:r>
+        <w:fldChar w:fldCharType="begin"/>
+      </w:r>
+      <w:r>
+        <w:instrText xml:space="preserve"> SEQ Tabela \* ARABIC </w:instrText>
+      </w:r>
+      <w:r>
+        <w:fldChar w:fldCharType="separate"/>
+      </w:r>
+      <w:r>
+        <w:rPr>
+          <w:noProof/>
+        </w:rPr>
+        <w:t>2</w:t>
+      </w:r>
+      <w:r>
+        <w:rPr>
+          <w:noProof/>
+        </w:rPr>
+        <w:fldChar w:fldCharType="end"/>
+      </w:r>
       <w:r>
         <w:t xml:space="preserve">. Parametry drukarki użyte przy wytwarzaniu </w:t>
       </w:r>
@@ -4249,9 +4426,11 @@
             <w:pPr>
               <w:jc w:val="center"/>
             </w:pPr>
+            <w:proofErr w:type="spellStart"/>
             <w:r>
               <w:t>Over</w:t>
             </w:r>
+            <w:proofErr w:type="spellEnd"/>
           </w:p>
         </w:tc>
         <w:tc>
@@ -4299,9 +4478,19 @@
             <w:pPr>
               <w:jc w:val="center"/>
             </w:pPr>
-            <w:r>
-              <w:t>Attach layers</w:t>
-            </w:r>
+            <w:proofErr w:type="spellStart"/>
+            <w:r>
+              <w:t>Attach</w:t>
+            </w:r>
+            <w:proofErr w:type="spellEnd"/>
+            <w:r>
+              <w:t xml:space="preserve"> </w:t>
+            </w:r>
+            <w:proofErr w:type="spellStart"/>
+            <w:r>
+              <w:t>layers</w:t>
+            </w:r>
+            <w:proofErr w:type="spellEnd"/>
           </w:p>
         </w:tc>
         <w:tc>
@@ -4347,8 +4536,13 @@
               <w:jc w:val="center"/>
             </w:pPr>
             <w:r>
-              <w:t>A base</w:t>
-            </w:r>
+              <w:t xml:space="preserve">A </w:t>
+            </w:r>
+            <w:proofErr w:type="spellStart"/>
+            <w:r>
+              <w:t>base</w:t>
+            </w:r>
+            <w:proofErr w:type="spellEnd"/>
           </w:p>
         </w:tc>
         <w:tc>
@@ -4394,8 +4588,13 @@
               <w:jc w:val="center"/>
             </w:pPr>
             <w:r>
-              <w:t>A over</w:t>
-            </w:r>
+              <w:t xml:space="preserve">A </w:t>
+            </w:r>
+            <w:proofErr w:type="spellStart"/>
+            <w:r>
+              <w:t>over</w:t>
+            </w:r>
+            <w:proofErr w:type="spellEnd"/>
           </w:p>
         </w:tc>
         <w:tc>
@@ -4437,9 +4636,27 @@
             <w:pPr>
               <w:jc w:val="center"/>
             </w:pPr>
-            <w:r>
-              <w:t>Unsupported Pixel Multiplier</w:t>
-            </w:r>
+            <w:proofErr w:type="spellStart"/>
+            <w:r>
+              <w:t>Unsupported</w:t>
+            </w:r>
+            <w:proofErr w:type="spellEnd"/>
+            <w:r>
+              <w:t xml:space="preserve"> </w:t>
+            </w:r>
+            <w:proofErr w:type="spellStart"/>
+            <w:r>
+              <w:t>Pixel</w:t>
+            </w:r>
+            <w:proofErr w:type="spellEnd"/>
+            <w:r>
+              <w:t xml:space="preserve"> </w:t>
+            </w:r>
+            <w:proofErr w:type="spellStart"/>
+            <w:r>
+              <w:t>Multiplier</w:t>
+            </w:r>
+            <w:proofErr w:type="spellEnd"/>
           </w:p>
         </w:tc>
         <w:tc>
@@ -4484,9 +4701,19 @@
             <w:pPr>
               <w:jc w:val="center"/>
             </w:pPr>
-            <w:r>
-              <w:t>Shutter open speed</w:t>
-            </w:r>
+            <w:proofErr w:type="spellStart"/>
+            <w:r>
+              <w:t>Shutter</w:t>
+            </w:r>
+            <w:proofErr w:type="spellEnd"/>
+            <w:r>
+              <w:t xml:space="preserve"> open </w:t>
+            </w:r>
+            <w:proofErr w:type="spellStart"/>
+            <w:r>
+              <w:t>speed</w:t>
+            </w:r>
+            <w:proofErr w:type="spellEnd"/>
           </w:p>
         </w:tc>
         <w:tc>
@@ -4528,9 +4755,27 @@
             <w:pPr>
               <w:jc w:val="center"/>
             </w:pPr>
-            <w:r>
-              <w:t>Shutter close speed</w:t>
-            </w:r>
+            <w:proofErr w:type="spellStart"/>
+            <w:r>
+              <w:t>Shutter</w:t>
+            </w:r>
+            <w:proofErr w:type="spellEnd"/>
+            <w:r>
+              <w:t xml:space="preserve"> </w:t>
+            </w:r>
+            <w:proofErr w:type="spellStart"/>
+            <w:r>
+              <w:t>close</w:t>
+            </w:r>
+            <w:proofErr w:type="spellEnd"/>
+            <w:r>
+              <w:t xml:space="preserve"> </w:t>
+            </w:r>
+            <w:proofErr w:type="spellStart"/>
+            <w:r>
+              <w:t>speed</w:t>
+            </w:r>
+            <w:proofErr w:type="spellEnd"/>
           </w:p>
         </w:tc>
         <w:tc>
@@ -4575,8 +4820,37 @@
             <w:pPr>
               <w:jc w:val="center"/>
             </w:pPr>
-            <w:r>
-              <w:t>Pre Exposure Delay (Settle)</w:t>
+            <w:proofErr w:type="spellStart"/>
+            <w:r>
+              <w:t>Pre</w:t>
+            </w:r>
+            <w:proofErr w:type="spellEnd"/>
+            <w:r>
+              <w:t xml:space="preserve"> </w:t>
+            </w:r>
+            <w:proofErr w:type="spellStart"/>
+            <w:r>
+              <w:t>Exposure</w:t>
+            </w:r>
+            <w:proofErr w:type="spellEnd"/>
+            <w:r>
+              <w:t xml:space="preserve"> </w:t>
+            </w:r>
+            <w:proofErr w:type="spellStart"/>
+            <w:r>
+              <w:t>Delay</w:t>
+            </w:r>
+            <w:proofErr w:type="spellEnd"/>
+            <w:r>
+              <w:t xml:space="preserve"> (</w:t>
+            </w:r>
+            <w:proofErr w:type="spellStart"/>
+            <w:r>
+              <w:t>Settle</w:t>
+            </w:r>
+            <w:proofErr w:type="spellEnd"/>
+            <w:r>
+              <w:t>)</w:t>
             </w:r>
           </w:p>
         </w:tc>
@@ -4619,8 +4893,29 @@
             <w:pPr>
               <w:jc w:val="center"/>
             </w:pPr>
-            <w:r>
-              <w:t>Pre Exposure Delay (Kick)</w:t>
+            <w:proofErr w:type="spellStart"/>
+            <w:r>
+              <w:t>Pre</w:t>
+            </w:r>
+            <w:proofErr w:type="spellEnd"/>
+            <w:r>
+              <w:t xml:space="preserve"> </w:t>
+            </w:r>
+            <w:proofErr w:type="spellStart"/>
+            <w:r>
+              <w:t>Exposure</w:t>
+            </w:r>
+            <w:proofErr w:type="spellEnd"/>
+            <w:r>
+              <w:t xml:space="preserve"> </w:t>
+            </w:r>
+            <w:proofErr w:type="spellStart"/>
+            <w:r>
+              <w:t>Delay</w:t>
+            </w:r>
+            <w:proofErr w:type="spellEnd"/>
+            <w:r>
+              <w:t xml:space="preserve"> (Kick)</w:t>
             </w:r>
           </w:p>
         </w:tc>
@@ -4667,7 +4962,31 @@
               <w:jc w:val="center"/>
             </w:pPr>
             <w:r>
-              <w:t>Post Release Delay (Breathe)</w:t>
+              <w:t xml:space="preserve">Post </w:t>
+            </w:r>
+            <w:proofErr w:type="spellStart"/>
+            <w:r>
+              <w:t>Release</w:t>
+            </w:r>
+            <w:proofErr w:type="spellEnd"/>
+            <w:r>
+              <w:t xml:space="preserve"> </w:t>
+            </w:r>
+            <w:proofErr w:type="spellStart"/>
+            <w:r>
+              <w:t>Delay</w:t>
+            </w:r>
+            <w:proofErr w:type="spellEnd"/>
+            <w:r>
+              <w:t xml:space="preserve"> (</w:t>
+            </w:r>
+            <w:proofErr w:type="spellStart"/>
+            <w:r>
+              <w:t>Breathe</w:t>
+            </w:r>
+            <w:proofErr w:type="spellEnd"/>
+            <w:r>
+              <w:t>)</w:t>
             </w:r>
           </w:p>
         </w:tc>
@@ -4761,14 +5080,27 @@
       <w:r>
         <w:t xml:space="preserve">Tabela </w:t>
       </w:r>
-      <w:fldSimple w:instr=" SEQ Tabela \* ARABIC ">
-        <w:r>
-          <w:rPr>
-            <w:noProof/>
-          </w:rPr>
-          <w:t>3</w:t>
-        </w:r>
-      </w:fldSimple>
+      <w:r>
+        <w:fldChar w:fldCharType="begin"/>
+      </w:r>
+      <w:r>
+        <w:instrText xml:space="preserve"> SEQ Tabela \* ARABIC </w:instrText>
+      </w:r>
+      <w:r>
+        <w:fldChar w:fldCharType="separate"/>
+      </w:r>
+      <w:r>
+        <w:rPr>
+          <w:noProof/>
+        </w:rPr>
+        <w:t>3</w:t>
+      </w:r>
+      <w:r>
+        <w:rPr>
+          <w:noProof/>
+        </w:rPr>
+        <w:fldChar w:fldCharType="end"/>
+      </w:r>
       <w:r>
         <w:t xml:space="preserve">. Parametry drukarki użyte przy wytwarzaniu mieszanki żywiczej Z2. </w:t>
       </w:r>
@@ -4895,9 +5227,11 @@
             <w:pPr>
               <w:jc w:val="center"/>
             </w:pPr>
+            <w:proofErr w:type="spellStart"/>
             <w:r>
               <w:t>Over</w:t>
             </w:r>
+            <w:proofErr w:type="spellEnd"/>
           </w:p>
         </w:tc>
         <w:tc>
@@ -4926,10 +5260,7 @@
               <w:cnfStyle w:val="000000000000" w:firstRow="0" w:lastRow="0" w:firstColumn="0" w:lastColumn="0" w:oddVBand="0" w:evenVBand="0" w:oddHBand="0" w:evenHBand="0" w:firstRowFirstColumn="0" w:firstRowLastColumn="0" w:lastRowFirstColumn="0" w:lastRowLastColumn="0"/>
             </w:pPr>
             <w:r>
-              <w:t>0,2</w:t>
-            </w:r>
-            <w:r>
-              <w:t>s</w:t>
+              <w:t>0,2s</w:t>
             </w:r>
           </w:p>
         </w:tc>
@@ -4948,9 +5279,19 @@
             <w:pPr>
               <w:jc w:val="center"/>
             </w:pPr>
-            <w:r>
-              <w:t>Attach layers</w:t>
-            </w:r>
+            <w:proofErr w:type="spellStart"/>
+            <w:r>
+              <w:t>Attach</w:t>
+            </w:r>
+            <w:proofErr w:type="spellEnd"/>
+            <w:r>
+              <w:t xml:space="preserve"> </w:t>
+            </w:r>
+            <w:proofErr w:type="spellStart"/>
+            <w:r>
+              <w:t>layers</w:t>
+            </w:r>
+            <w:proofErr w:type="spellEnd"/>
           </w:p>
         </w:tc>
         <w:tc>
@@ -4996,8 +5337,13 @@
               <w:jc w:val="center"/>
             </w:pPr>
             <w:r>
-              <w:t>A base</w:t>
-            </w:r>
+              <w:t xml:space="preserve">A </w:t>
+            </w:r>
+            <w:proofErr w:type="spellStart"/>
+            <w:r>
+              <w:t>base</w:t>
+            </w:r>
+            <w:proofErr w:type="spellEnd"/>
           </w:p>
         </w:tc>
         <w:tc>
@@ -5023,10 +5369,7 @@
               <w:cnfStyle w:val="000000000000" w:firstRow="0" w:lastRow="0" w:firstColumn="0" w:lastColumn="0" w:oddVBand="0" w:evenVBand="0" w:oddHBand="0" w:evenHBand="0" w:firstRowFirstColumn="0" w:firstRowLastColumn="0" w:lastRowFirstColumn="0" w:lastRowLastColumn="0"/>
             </w:pPr>
             <w:r>
-              <w:t>25</w:t>
-            </w:r>
-            <w:r>
-              <w:t>s</w:t>
+              <w:t>25s</w:t>
             </w:r>
           </w:p>
         </w:tc>
@@ -5046,8 +5389,13 @@
               <w:jc w:val="center"/>
             </w:pPr>
             <w:r>
-              <w:t>A over</w:t>
-            </w:r>
+              <w:t xml:space="preserve">A </w:t>
+            </w:r>
+            <w:proofErr w:type="spellStart"/>
+            <w:r>
+              <w:t>over</w:t>
+            </w:r>
+            <w:proofErr w:type="spellEnd"/>
           </w:p>
         </w:tc>
         <w:tc>
@@ -5089,9 +5437,27 @@
             <w:pPr>
               <w:jc w:val="center"/>
             </w:pPr>
-            <w:r>
-              <w:t>Unsupported Pixel Multiplier</w:t>
-            </w:r>
+            <w:proofErr w:type="spellStart"/>
+            <w:r>
+              <w:t>Unsupported</w:t>
+            </w:r>
+            <w:proofErr w:type="spellEnd"/>
+            <w:r>
+              <w:t xml:space="preserve"> </w:t>
+            </w:r>
+            <w:proofErr w:type="spellStart"/>
+            <w:r>
+              <w:t>Pixel</w:t>
+            </w:r>
+            <w:proofErr w:type="spellEnd"/>
+            <w:r>
+              <w:t xml:space="preserve"> </w:t>
+            </w:r>
+            <w:proofErr w:type="spellStart"/>
+            <w:r>
+              <w:t>Multiplier</w:t>
+            </w:r>
+            <w:proofErr w:type="spellEnd"/>
           </w:p>
         </w:tc>
         <w:tc>
@@ -5136,9 +5502,19 @@
             <w:pPr>
               <w:jc w:val="center"/>
             </w:pPr>
-            <w:r>
-              <w:t>Shutter open speed</w:t>
-            </w:r>
+            <w:proofErr w:type="spellStart"/>
+            <w:r>
+              <w:t>Shutter</w:t>
+            </w:r>
+            <w:proofErr w:type="spellEnd"/>
+            <w:r>
+              <w:t xml:space="preserve"> open </w:t>
+            </w:r>
+            <w:proofErr w:type="spellStart"/>
+            <w:r>
+              <w:t>speed</w:t>
+            </w:r>
+            <w:proofErr w:type="spellEnd"/>
           </w:p>
         </w:tc>
         <w:tc>
@@ -5180,10 +5556,28 @@
             <w:pPr>
               <w:jc w:val="center"/>
             </w:pPr>
+            <w:proofErr w:type="spellStart"/>
             <w:r>
               <w:lastRenderedPageBreak/>
-              <w:t>Shutter close speed</w:t>
-            </w:r>
+              <w:t>Shutter</w:t>
+            </w:r>
+            <w:proofErr w:type="spellEnd"/>
+            <w:r>
+              <w:t xml:space="preserve"> </w:t>
+            </w:r>
+            <w:proofErr w:type="spellStart"/>
+            <w:r>
+              <w:t>close</w:t>
+            </w:r>
+            <w:proofErr w:type="spellEnd"/>
+            <w:r>
+              <w:t xml:space="preserve"> </w:t>
+            </w:r>
+            <w:proofErr w:type="spellStart"/>
+            <w:r>
+              <w:t>speed</w:t>
+            </w:r>
+            <w:proofErr w:type="spellEnd"/>
           </w:p>
         </w:tc>
         <w:tc>
@@ -5228,8 +5622,37 @@
             <w:pPr>
               <w:jc w:val="center"/>
             </w:pPr>
-            <w:r>
-              <w:t>Pre Exposure Delay (Settle)</w:t>
+            <w:proofErr w:type="spellStart"/>
+            <w:r>
+              <w:t>Pre</w:t>
+            </w:r>
+            <w:proofErr w:type="spellEnd"/>
+            <w:r>
+              <w:t xml:space="preserve"> </w:t>
+            </w:r>
+            <w:proofErr w:type="spellStart"/>
+            <w:r>
+              <w:t>Exposure</w:t>
+            </w:r>
+            <w:proofErr w:type="spellEnd"/>
+            <w:r>
+              <w:t xml:space="preserve"> </w:t>
+            </w:r>
+            <w:proofErr w:type="spellStart"/>
+            <w:r>
+              <w:t>Delay</w:t>
+            </w:r>
+            <w:proofErr w:type="spellEnd"/>
+            <w:r>
+              <w:t xml:space="preserve"> (</w:t>
+            </w:r>
+            <w:proofErr w:type="spellStart"/>
+            <w:r>
+              <w:t>Settle</w:t>
+            </w:r>
+            <w:proofErr w:type="spellEnd"/>
+            <w:r>
+              <w:t>)</w:t>
             </w:r>
           </w:p>
         </w:tc>
@@ -5272,8 +5695,29 @@
             <w:pPr>
               <w:jc w:val="center"/>
             </w:pPr>
-            <w:r>
-              <w:t>Pre Exposure Delay (Kick)</w:t>
+            <w:proofErr w:type="spellStart"/>
+            <w:r>
+              <w:t>Pre</w:t>
+            </w:r>
+            <w:proofErr w:type="spellEnd"/>
+            <w:r>
+              <w:t xml:space="preserve"> </w:t>
+            </w:r>
+            <w:proofErr w:type="spellStart"/>
+            <w:r>
+              <w:t>Exposure</w:t>
+            </w:r>
+            <w:proofErr w:type="spellEnd"/>
+            <w:r>
+              <w:t xml:space="preserve"> </w:t>
+            </w:r>
+            <w:proofErr w:type="spellStart"/>
+            <w:r>
+              <w:t>Delay</w:t>
+            </w:r>
+            <w:proofErr w:type="spellEnd"/>
+            <w:r>
+              <w:t xml:space="preserve"> (Kick)</w:t>
             </w:r>
           </w:p>
         </w:tc>
@@ -5320,7 +5764,31 @@
               <w:jc w:val="center"/>
             </w:pPr>
             <w:r>
-              <w:t>Post Release Delay (Breathe)</w:t>
+              <w:t xml:space="preserve">Post </w:t>
+            </w:r>
+            <w:proofErr w:type="spellStart"/>
+            <w:r>
+              <w:t>Release</w:t>
+            </w:r>
+            <w:proofErr w:type="spellEnd"/>
+            <w:r>
+              <w:t xml:space="preserve"> </w:t>
+            </w:r>
+            <w:proofErr w:type="spellStart"/>
+            <w:r>
+              <w:t>Delay</w:t>
+            </w:r>
+            <w:proofErr w:type="spellEnd"/>
+            <w:r>
+              <w:t xml:space="preserve"> (</w:t>
+            </w:r>
+            <w:proofErr w:type="spellStart"/>
+            <w:r>
+              <w:t>Breathe</w:t>
+            </w:r>
+            <w:proofErr w:type="spellEnd"/>
+            <w:r>
+              <w:t>)</w:t>
             </w:r>
           </w:p>
         </w:tc>
@@ -5412,11 +5880,11 @@
           <w:numId w:val="5"/>
         </w:numPr>
       </w:pPr>
-      <w:bookmarkStart w:id="15" w:name="_Toc450818987"/>
+      <w:bookmarkStart w:id="14" w:name="_Toc450818987"/>
       <w:r>
         <w:t>Cele</w:t>
       </w:r>
-      <w:bookmarkEnd w:id="15"/>
+      <w:bookmarkEnd w:id="14"/>
     </w:p>
     <w:p>
       <w:pPr>
@@ -5426,11 +5894,11 @@
           <w:numId w:val="5"/>
         </w:numPr>
       </w:pPr>
-      <w:bookmarkStart w:id="16" w:name="_Toc450818988"/>
+      <w:bookmarkStart w:id="15" w:name="_Toc450818988"/>
       <w:r>
         <w:t>Materiały I metody</w:t>
       </w:r>
-      <w:bookmarkEnd w:id="16"/>
+      <w:bookmarkEnd w:id="15"/>
     </w:p>
     <w:p>
       <w:pPr>
@@ -5440,11 +5908,11 @@
           <w:numId w:val="5"/>
         </w:numPr>
       </w:pPr>
-      <w:bookmarkStart w:id="17" w:name="_Toc450818989"/>
+      <w:bookmarkStart w:id="16" w:name="_Toc450818989"/>
       <w:r>
         <w:t>Morfologia włókien</w:t>
       </w:r>
-      <w:bookmarkEnd w:id="17"/>
+      <w:bookmarkEnd w:id="16"/>
     </w:p>
     <w:p>
       <w:pPr>
@@ -5454,11 +5922,11 @@
           <w:numId w:val="5"/>
         </w:numPr>
       </w:pPr>
-      <w:bookmarkStart w:id="18" w:name="_Toc450818990"/>
+      <w:bookmarkStart w:id="17" w:name="_Toc450818990"/>
       <w:r>
         <w:t>Właściwości mechaniczne</w:t>
       </w:r>
-      <w:bookmarkEnd w:id="18"/>
+      <w:bookmarkEnd w:id="17"/>
     </w:p>
     <w:p>
       <w:pPr>
@@ -5468,11 +5936,11 @@
           <w:numId w:val="5"/>
         </w:numPr>
       </w:pPr>
-      <w:bookmarkStart w:id="19" w:name="_Toc450818991"/>
+      <w:bookmarkStart w:id="18" w:name="_Toc450818991"/>
       <w:r>
         <w:t>Badania hydratacji</w:t>
       </w:r>
-      <w:bookmarkEnd w:id="19"/>
+      <w:bookmarkEnd w:id="18"/>
     </w:p>
     <w:p>
       <w:pPr>
@@ -5482,12 +5950,887 @@
           <w:numId w:val="5"/>
         </w:numPr>
       </w:pPr>
-      <w:bookmarkStart w:id="20" w:name="_Toc450818992"/>
+      <w:bookmarkStart w:id="19" w:name="_Toc450818992"/>
       <w:r>
         <w:t>Degradacja rusztowań</w:t>
       </w:r>
-      <w:bookmarkEnd w:id="20"/>
+      <w:bookmarkEnd w:id="19"/>
     </w:p>
+    <w:p>
+      <w:r>
+        <w:t>W celu analizy tempa degradacji wykonano 7 testów.</w:t>
+      </w:r>
+    </w:p>
+    <w:tbl>
+      <w:tblPr>
+        <w:tblStyle w:val="GridTable4-Accent6"/>
+        <w:tblW w:w="0" w:type="auto"/>
+        <w:tblLook w:val="04A0" w:firstRow="1" w:lastRow="0" w:firstColumn="1" w:lastColumn="0" w:noHBand="0" w:noVBand="1"/>
+      </w:tblPr>
+      <w:tblGrid>
+        <w:gridCol w:w="1430"/>
+        <w:gridCol w:w="1636"/>
+        <w:gridCol w:w="1528"/>
+        <w:gridCol w:w="1552"/>
+        <w:gridCol w:w="1326"/>
+        <w:gridCol w:w="1590"/>
+      </w:tblGrid>
+      <w:tr>
+        <w:trPr>
+          <w:cnfStyle w:val="100000000000" w:firstRow="1" w:lastRow="0" w:firstColumn="0" w:lastColumn="0" w:oddVBand="0" w:evenVBand="0" w:oddHBand="0" w:evenHBand="0" w:firstRowFirstColumn="0" w:firstRowLastColumn="0" w:lastRowFirstColumn="0" w:lastRowLastColumn="0"/>
+        </w:trPr>
+        <w:tc>
+          <w:tcPr>
+            <w:cnfStyle w:val="001000000000" w:firstRow="0" w:lastRow="0" w:firstColumn="1" w:lastColumn="0" w:oddVBand="0" w:evenVBand="0" w:oddHBand="0" w:evenHBand="0" w:firstRowFirstColumn="0" w:firstRowLastColumn="0" w:lastRowFirstColumn="0" w:lastRowLastColumn="0"/>
+            <w:tcW w:w="1430" w:type="dxa"/>
+            <w:vAlign w:val="center"/>
+          </w:tcPr>
+          <w:p>
+            <w:pPr>
+              <w:jc w:val="center"/>
+            </w:pPr>
+            <w:r>
+              <w:t>Test</w:t>
+            </w:r>
+          </w:p>
+        </w:tc>
+        <w:tc>
+          <w:tcPr>
+            <w:tcW w:w="1636" w:type="dxa"/>
+            <w:vAlign w:val="center"/>
+          </w:tcPr>
+          <w:p>
+            <w:pPr>
+              <w:jc w:val="center"/>
+              <w:cnfStyle w:val="100000000000" w:firstRow="1" w:lastRow="0" w:firstColumn="0" w:lastColumn="0" w:oddVBand="0" w:evenVBand="0" w:oddHBand="0" w:evenHBand="0" w:firstRowFirstColumn="0" w:firstRowLastColumn="0" w:lastRowFirstColumn="0" w:lastRowLastColumn="0"/>
+            </w:pPr>
+            <w:r>
+              <w:t>Temperatura</w:t>
+            </w:r>
+          </w:p>
+        </w:tc>
+        <w:tc>
+          <w:tcPr>
+            <w:tcW w:w="1528" w:type="dxa"/>
+            <w:vAlign w:val="center"/>
+          </w:tcPr>
+          <w:p>
+            <w:pPr>
+              <w:jc w:val="center"/>
+              <w:cnfStyle w:val="100000000000" w:firstRow="1" w:lastRow="0" w:firstColumn="0" w:lastColumn="0" w:oddVBand="0" w:evenVBand="0" w:oddHBand="0" w:evenHBand="0" w:firstRowFirstColumn="0" w:firstRowLastColumn="0" w:lastRowFirstColumn="0" w:lastRowLastColumn="0"/>
+            </w:pPr>
+            <w:r>
+              <w:t>Ilość obrotów na min</w:t>
+            </w:r>
+          </w:p>
+        </w:tc>
+        <w:tc>
+          <w:tcPr>
+            <w:tcW w:w="1552" w:type="dxa"/>
+            <w:vAlign w:val="center"/>
+          </w:tcPr>
+          <w:p>
+            <w:pPr>
+              <w:jc w:val="center"/>
+              <w:cnfStyle w:val="100000000000" w:firstRow="1" w:lastRow="0" w:firstColumn="0" w:lastColumn="0" w:oddVBand="0" w:evenVBand="0" w:oddHBand="0" w:evenHBand="0" w:firstRowFirstColumn="0" w:firstRowLastColumn="0" w:lastRowFirstColumn="0" w:lastRowLastColumn="0"/>
+            </w:pPr>
+            <w:r>
+              <w:t>Czas inkubacji</w:t>
+            </w:r>
+          </w:p>
+        </w:tc>
+        <w:tc>
+          <w:tcPr>
+            <w:tcW w:w="1326" w:type="dxa"/>
+            <w:vAlign w:val="center"/>
+          </w:tcPr>
+          <w:p>
+            <w:pPr>
+              <w:jc w:val="center"/>
+              <w:cnfStyle w:val="100000000000" w:firstRow="1" w:lastRow="0" w:firstColumn="0" w:lastColumn="0" w:oddVBand="0" w:evenVBand="0" w:oddHBand="0" w:evenHBand="0" w:firstRowFirstColumn="0" w:firstRowLastColumn="0" w:lastRowFirstColumn="0" w:lastRowLastColumn="0"/>
+            </w:pPr>
+            <w:r>
+              <w:t>Roztwór</w:t>
+            </w:r>
+          </w:p>
+        </w:tc>
+        <w:tc>
+          <w:tcPr>
+            <w:tcW w:w="1590" w:type="dxa"/>
+            <w:vAlign w:val="center"/>
+          </w:tcPr>
+          <w:p>
+            <w:pPr>
+              <w:jc w:val="center"/>
+              <w:cnfStyle w:val="100000000000" w:firstRow="1" w:lastRow="0" w:firstColumn="0" w:lastColumn="0" w:oddVBand="0" w:evenVBand="0" w:oddHBand="0" w:evenHBand="0" w:firstRowFirstColumn="0" w:firstRowLastColumn="0" w:lastRowFirstColumn="0" w:lastRowLastColumn="0"/>
+            </w:pPr>
+            <w:r>
+              <w:t xml:space="preserve">Testowane </w:t>
+            </w:r>
+            <w:r>
+              <w:t>rusztowania</w:t>
+            </w:r>
+          </w:p>
+        </w:tc>
+        <w:bookmarkStart w:id="20" w:name="_GoBack"/>
+        <w:bookmarkEnd w:id="20"/>
+      </w:tr>
+      <w:tr>
+        <w:trPr>
+          <w:cnfStyle w:val="000000100000" w:firstRow="0" w:lastRow="0" w:firstColumn="0" w:lastColumn="0" w:oddVBand="0" w:evenVBand="0" w:oddHBand="1" w:evenHBand="0" w:firstRowFirstColumn="0" w:firstRowLastColumn="0" w:lastRowFirstColumn="0" w:lastRowLastColumn="0"/>
+        </w:trPr>
+        <w:tc>
+          <w:tcPr>
+            <w:cnfStyle w:val="001000000000" w:firstRow="0" w:lastRow="0" w:firstColumn="1" w:lastColumn="0" w:oddVBand="0" w:evenVBand="0" w:oddHBand="0" w:evenHBand="0" w:firstRowFirstColumn="0" w:firstRowLastColumn="0" w:lastRowFirstColumn="0" w:lastRowLastColumn="0"/>
+            <w:tcW w:w="1430" w:type="dxa"/>
+            <w:vAlign w:val="center"/>
+          </w:tcPr>
+          <w:p>
+            <w:pPr>
+              <w:jc w:val="center"/>
+            </w:pPr>
+            <w:r>
+              <w:t>1</w:t>
+            </w:r>
+          </w:p>
+        </w:tc>
+        <w:tc>
+          <w:tcPr>
+            <w:tcW w:w="1636" w:type="dxa"/>
+            <w:vAlign w:val="center"/>
+          </w:tcPr>
+          <w:p>
+            <w:pPr>
+              <w:jc w:val="center"/>
+              <w:cnfStyle w:val="000000100000" w:firstRow="0" w:lastRow="0" w:firstColumn="0" w:lastColumn="0" w:oddVBand="0" w:evenVBand="0" w:oddHBand="1" w:evenHBand="0" w:firstRowFirstColumn="0" w:firstRowLastColumn="0" w:lastRowFirstColumn="0" w:lastRowLastColumn="0"/>
+            </w:pPr>
+            <w:r>
+              <w:t>37</w:t>
+            </w:r>
+          </w:p>
+        </w:tc>
+        <w:tc>
+          <w:tcPr>
+            <w:tcW w:w="1528" w:type="dxa"/>
+            <w:vAlign w:val="center"/>
+          </w:tcPr>
+          <w:p>
+            <w:pPr>
+              <w:jc w:val="center"/>
+              <w:cnfStyle w:val="000000100000" w:firstRow="0" w:lastRow="0" w:firstColumn="0" w:lastColumn="0" w:oddVBand="0" w:evenVBand="0" w:oddHBand="1" w:evenHBand="0" w:firstRowFirstColumn="0" w:firstRowLastColumn="0" w:lastRowFirstColumn="0" w:lastRowLastColumn="0"/>
+            </w:pPr>
+            <w:r>
+              <w:t>300</w:t>
+            </w:r>
+          </w:p>
+        </w:tc>
+        <w:tc>
+          <w:tcPr>
+            <w:tcW w:w="1552" w:type="dxa"/>
+            <w:vAlign w:val="center"/>
+          </w:tcPr>
+          <w:p>
+            <w:pPr>
+              <w:jc w:val="center"/>
+              <w:cnfStyle w:val="000000100000" w:firstRow="0" w:lastRow="0" w:firstColumn="0" w:lastColumn="0" w:oddVBand="0" w:evenVBand="0" w:oddHBand="1" w:evenHBand="0" w:firstRowFirstColumn="0" w:firstRowLastColumn="0" w:lastRowFirstColumn="0" w:lastRowLastColumn="0"/>
+            </w:pPr>
+            <w:r>
+              <w:t>4 dni</w:t>
+            </w:r>
+          </w:p>
+        </w:tc>
+        <w:tc>
+          <w:tcPr>
+            <w:tcW w:w="1326" w:type="dxa"/>
+            <w:vAlign w:val="center"/>
+          </w:tcPr>
+          <w:p>
+            <w:pPr>
+              <w:jc w:val="center"/>
+              <w:cnfStyle w:val="000000100000" w:firstRow="0" w:lastRow="0" w:firstColumn="0" w:lastColumn="0" w:oddVBand="0" w:evenVBand="0" w:oddHBand="1" w:evenHBand="0" w:firstRowFirstColumn="0" w:firstRowLastColumn="0" w:lastRowFirstColumn="0" w:lastRowLastColumn="0"/>
+            </w:pPr>
+            <w:r>
+              <w:t>0,05M NaOH</w:t>
+            </w:r>
+          </w:p>
+        </w:tc>
+        <w:tc>
+          <w:tcPr>
+            <w:tcW w:w="1590" w:type="dxa"/>
+            <w:vAlign w:val="center"/>
+          </w:tcPr>
+          <w:p>
+            <w:pPr>
+              <w:jc w:val="center"/>
+              <w:cnfStyle w:val="000000100000" w:firstRow="0" w:lastRow="0" w:firstColumn="0" w:lastColumn="0" w:oddVBand="0" w:evenVBand="0" w:oddHBand="1" w:evenHBand="0" w:firstRowFirstColumn="0" w:firstRowLastColumn="0" w:lastRowFirstColumn="0" w:lastRowLastColumn="0"/>
+            </w:pPr>
+            <w:r>
+              <w:t>0WP1Z2, 2WP1Z1, 3BWP1Z1</w:t>
+            </w:r>
+          </w:p>
+        </w:tc>
+      </w:tr>
+      <w:tr>
+        <w:tc>
+          <w:tcPr>
+            <w:cnfStyle w:val="001000000000" w:firstRow="0" w:lastRow="0" w:firstColumn="1" w:lastColumn="0" w:oddVBand="0" w:evenVBand="0" w:oddHBand="0" w:evenHBand="0" w:firstRowFirstColumn="0" w:firstRowLastColumn="0" w:lastRowFirstColumn="0" w:lastRowLastColumn="0"/>
+            <w:tcW w:w="1430" w:type="dxa"/>
+            <w:vAlign w:val="center"/>
+          </w:tcPr>
+          <w:p>
+            <w:pPr>
+              <w:jc w:val="center"/>
+            </w:pPr>
+            <w:r>
+              <w:t>2</w:t>
+            </w:r>
+          </w:p>
+        </w:tc>
+        <w:tc>
+          <w:tcPr>
+            <w:tcW w:w="1636" w:type="dxa"/>
+            <w:vAlign w:val="center"/>
+          </w:tcPr>
+          <w:p>
+            <w:pPr>
+              <w:jc w:val="center"/>
+              <w:cnfStyle w:val="000000000000" w:firstRow="0" w:lastRow="0" w:firstColumn="0" w:lastColumn="0" w:oddVBand="0" w:evenVBand="0" w:oddHBand="0" w:evenHBand="0" w:firstRowFirstColumn="0" w:firstRowLastColumn="0" w:lastRowFirstColumn="0" w:lastRowLastColumn="0"/>
+            </w:pPr>
+            <w:r>
+              <w:t>37</w:t>
+            </w:r>
+          </w:p>
+        </w:tc>
+        <w:tc>
+          <w:tcPr>
+            <w:tcW w:w="1528" w:type="dxa"/>
+            <w:vAlign w:val="center"/>
+          </w:tcPr>
+          <w:p>
+            <w:pPr>
+              <w:jc w:val="center"/>
+              <w:cnfStyle w:val="000000000000" w:firstRow="0" w:lastRow="0" w:firstColumn="0" w:lastColumn="0" w:oddVBand="0" w:evenVBand="0" w:oddHBand="0" w:evenHBand="0" w:firstRowFirstColumn="0" w:firstRowLastColumn="0" w:lastRowFirstColumn="0" w:lastRowLastColumn="0"/>
+            </w:pPr>
+            <w:r>
+              <w:t>300</w:t>
+            </w:r>
+          </w:p>
+        </w:tc>
+        <w:tc>
+          <w:tcPr>
+            <w:tcW w:w="1552" w:type="dxa"/>
+            <w:vAlign w:val="center"/>
+          </w:tcPr>
+          <w:p>
+            <w:pPr>
+              <w:jc w:val="center"/>
+              <w:cnfStyle w:val="000000000000" w:firstRow="0" w:lastRow="0" w:firstColumn="0" w:lastColumn="0" w:oddVBand="0" w:evenVBand="0" w:oddHBand="0" w:evenHBand="0" w:firstRowFirstColumn="0" w:firstRowLastColumn="0" w:lastRowFirstColumn="0" w:lastRowLastColumn="0"/>
+            </w:pPr>
+            <w:r>
+              <w:t>6 dni</w:t>
+            </w:r>
+          </w:p>
+        </w:tc>
+        <w:tc>
+          <w:tcPr>
+            <w:tcW w:w="1326" w:type="dxa"/>
+            <w:vAlign w:val="center"/>
+          </w:tcPr>
+          <w:p>
+            <w:pPr>
+              <w:jc w:val="center"/>
+              <w:cnfStyle w:val="000000000000" w:firstRow="0" w:lastRow="0" w:firstColumn="0" w:lastColumn="0" w:oddVBand="0" w:evenVBand="0" w:oddHBand="0" w:evenHBand="0" w:firstRowFirstColumn="0" w:firstRowLastColumn="0" w:lastRowFirstColumn="0" w:lastRowLastColumn="0"/>
+            </w:pPr>
+            <w:r>
+              <w:t>0,05M NaOH</w:t>
+            </w:r>
+          </w:p>
+        </w:tc>
+        <w:tc>
+          <w:tcPr>
+            <w:tcW w:w="1590" w:type="dxa"/>
+            <w:vAlign w:val="center"/>
+          </w:tcPr>
+          <w:p>
+            <w:pPr>
+              <w:jc w:val="center"/>
+              <w:cnfStyle w:val="000000000000" w:firstRow="0" w:lastRow="0" w:firstColumn="0" w:lastColumn="0" w:oddVBand="0" w:evenVBand="0" w:oddHBand="0" w:evenHBand="0" w:firstRowFirstColumn="0" w:firstRowLastColumn="0" w:lastRowFirstColumn="0" w:lastRowLastColumn="0"/>
+            </w:pPr>
+            <w:r>
+              <w:t>2WP1Z2, 3WP1Z1, 4BWP1Z1</w:t>
+            </w:r>
+          </w:p>
+        </w:tc>
+      </w:tr>
+      <w:tr>
+        <w:trPr>
+          <w:cnfStyle w:val="000000100000" w:firstRow="0" w:lastRow="0" w:firstColumn="0" w:lastColumn="0" w:oddVBand="0" w:evenVBand="0" w:oddHBand="1" w:evenHBand="0" w:firstRowFirstColumn="0" w:firstRowLastColumn="0" w:lastRowFirstColumn="0" w:lastRowLastColumn="0"/>
+        </w:trPr>
+        <w:tc>
+          <w:tcPr>
+            <w:cnfStyle w:val="001000000000" w:firstRow="0" w:lastRow="0" w:firstColumn="1" w:lastColumn="0" w:oddVBand="0" w:evenVBand="0" w:oddHBand="0" w:evenHBand="0" w:firstRowFirstColumn="0" w:firstRowLastColumn="0" w:lastRowFirstColumn="0" w:lastRowLastColumn="0"/>
+            <w:tcW w:w="1430" w:type="dxa"/>
+            <w:vAlign w:val="center"/>
+          </w:tcPr>
+          <w:p>
+            <w:pPr>
+              <w:jc w:val="center"/>
+            </w:pPr>
+            <w:r>
+              <w:t>3</w:t>
+            </w:r>
+          </w:p>
+        </w:tc>
+        <w:tc>
+          <w:tcPr>
+            <w:tcW w:w="1636" w:type="dxa"/>
+            <w:vAlign w:val="center"/>
+          </w:tcPr>
+          <w:p>
+            <w:pPr>
+              <w:jc w:val="center"/>
+              <w:cnfStyle w:val="000000100000" w:firstRow="0" w:lastRow="0" w:firstColumn="0" w:lastColumn="0" w:oddVBand="0" w:evenVBand="0" w:oddHBand="1" w:evenHBand="0" w:firstRowFirstColumn="0" w:firstRowLastColumn="0" w:lastRowFirstColumn="0" w:lastRowLastColumn="0"/>
+            </w:pPr>
+            <w:r>
+              <w:t>37</w:t>
+            </w:r>
+          </w:p>
+        </w:tc>
+        <w:tc>
+          <w:tcPr>
+            <w:tcW w:w="1528" w:type="dxa"/>
+            <w:vAlign w:val="center"/>
+          </w:tcPr>
+          <w:p>
+            <w:pPr>
+              <w:jc w:val="center"/>
+              <w:cnfStyle w:val="000000100000" w:firstRow="0" w:lastRow="0" w:firstColumn="0" w:lastColumn="0" w:oddVBand="0" w:evenVBand="0" w:oddHBand="1" w:evenHBand="0" w:firstRowFirstColumn="0" w:firstRowLastColumn="0" w:lastRowFirstColumn="0" w:lastRowLastColumn="0"/>
+            </w:pPr>
+            <w:r>
+              <w:t>300</w:t>
+            </w:r>
+          </w:p>
+        </w:tc>
+        <w:tc>
+          <w:tcPr>
+            <w:tcW w:w="1552" w:type="dxa"/>
+            <w:vAlign w:val="center"/>
+          </w:tcPr>
+          <w:p>
+            <w:pPr>
+              <w:jc w:val="center"/>
+              <w:cnfStyle w:val="000000100000" w:firstRow="0" w:lastRow="0" w:firstColumn="0" w:lastColumn="0" w:oddVBand="0" w:evenVBand="0" w:oddHBand="1" w:evenHBand="0" w:firstRowFirstColumn="0" w:firstRowLastColumn="0" w:lastRowFirstColumn="0" w:lastRowLastColumn="0"/>
+            </w:pPr>
+            <w:r>
+              <w:t>4 dni</w:t>
+            </w:r>
+          </w:p>
+        </w:tc>
+        <w:tc>
+          <w:tcPr>
+            <w:tcW w:w="1326" w:type="dxa"/>
+            <w:vAlign w:val="center"/>
+          </w:tcPr>
+          <w:p>
+            <w:pPr>
+              <w:jc w:val="center"/>
+              <w:cnfStyle w:val="000000100000" w:firstRow="0" w:lastRow="0" w:firstColumn="0" w:lastColumn="0" w:oddVBand="0" w:evenVBand="0" w:oddHBand="1" w:evenHBand="0" w:firstRowFirstColumn="0" w:firstRowLastColumn="0" w:lastRowFirstColumn="0" w:lastRowLastColumn="0"/>
+            </w:pPr>
+            <w:r>
+              <w:t>1M NaOH</w:t>
+            </w:r>
+          </w:p>
+        </w:tc>
+        <w:tc>
+          <w:tcPr>
+            <w:tcW w:w="1590" w:type="dxa"/>
+            <w:vAlign w:val="center"/>
+          </w:tcPr>
+          <w:p>
+            <w:pPr>
+              <w:jc w:val="center"/>
+              <w:cnfStyle w:val="000000100000" w:firstRow="0" w:lastRow="0" w:firstColumn="0" w:lastColumn="0" w:oddVBand="0" w:evenVBand="0" w:oddHBand="1" w:evenHBand="0" w:firstRowFirstColumn="0" w:firstRowLastColumn="0" w:lastRowFirstColumn="0" w:lastRowLastColumn="0"/>
+            </w:pPr>
+            <w:r>
+              <w:t>5WP1Z2, 5WP1Z1, 1BWP1Z1</w:t>
+            </w:r>
+          </w:p>
+        </w:tc>
+      </w:tr>
+      <w:tr>
+        <w:tc>
+          <w:tcPr>
+            <w:cnfStyle w:val="001000000000" w:firstRow="0" w:lastRow="0" w:firstColumn="1" w:lastColumn="0" w:oddVBand="0" w:evenVBand="0" w:oddHBand="0" w:evenHBand="0" w:firstRowFirstColumn="0" w:firstRowLastColumn="0" w:lastRowFirstColumn="0" w:lastRowLastColumn="0"/>
+            <w:tcW w:w="1430" w:type="dxa"/>
+            <w:vAlign w:val="center"/>
+          </w:tcPr>
+          <w:p>
+            <w:pPr>
+              <w:jc w:val="center"/>
+            </w:pPr>
+            <w:r>
+              <w:t>4</w:t>
+            </w:r>
+          </w:p>
+        </w:tc>
+        <w:tc>
+          <w:tcPr>
+            <w:tcW w:w="1636" w:type="dxa"/>
+            <w:vAlign w:val="center"/>
+          </w:tcPr>
+          <w:p>
+            <w:pPr>
+              <w:jc w:val="center"/>
+              <w:cnfStyle w:val="000000000000" w:firstRow="0" w:lastRow="0" w:firstColumn="0" w:lastColumn="0" w:oddVBand="0" w:evenVBand="0" w:oddHBand="0" w:evenHBand="0" w:firstRowFirstColumn="0" w:firstRowLastColumn="0" w:lastRowFirstColumn="0" w:lastRowLastColumn="0"/>
+            </w:pPr>
+            <w:r>
+              <w:t>37</w:t>
+            </w:r>
+          </w:p>
+        </w:tc>
+        <w:tc>
+          <w:tcPr>
+            <w:tcW w:w="1528" w:type="dxa"/>
+            <w:vAlign w:val="center"/>
+          </w:tcPr>
+          <w:p>
+            <w:pPr>
+              <w:jc w:val="center"/>
+              <w:cnfStyle w:val="000000000000" w:firstRow="0" w:lastRow="0" w:firstColumn="0" w:lastColumn="0" w:oddVBand="0" w:evenVBand="0" w:oddHBand="0" w:evenHBand="0" w:firstRowFirstColumn="0" w:firstRowLastColumn="0" w:lastRowFirstColumn="0" w:lastRowLastColumn="0"/>
+            </w:pPr>
+            <w:r>
+              <w:t>300</w:t>
+            </w:r>
+          </w:p>
+        </w:tc>
+        <w:tc>
+          <w:tcPr>
+            <w:tcW w:w="1552" w:type="dxa"/>
+            <w:vAlign w:val="center"/>
+          </w:tcPr>
+          <w:p>
+            <w:pPr>
+              <w:jc w:val="center"/>
+              <w:cnfStyle w:val="000000000000" w:firstRow="0" w:lastRow="0" w:firstColumn="0" w:lastColumn="0" w:oddVBand="0" w:evenVBand="0" w:oddHBand="0" w:evenHBand="0" w:firstRowFirstColumn="0" w:firstRowLastColumn="0" w:lastRowFirstColumn="0" w:lastRowLastColumn="0"/>
+            </w:pPr>
+            <w:r>
+              <w:t>1 dzień</w:t>
+            </w:r>
+          </w:p>
+        </w:tc>
+        <w:tc>
+          <w:tcPr>
+            <w:tcW w:w="1326" w:type="dxa"/>
+            <w:vAlign w:val="center"/>
+          </w:tcPr>
+          <w:p>
+            <w:pPr>
+              <w:jc w:val="center"/>
+              <w:cnfStyle w:val="000000000000" w:firstRow="0" w:lastRow="0" w:firstColumn="0" w:lastColumn="0" w:oddVBand="0" w:evenVBand="0" w:oddHBand="0" w:evenHBand="0" w:firstRowFirstColumn="0" w:firstRowLastColumn="0" w:lastRowFirstColumn="0" w:lastRowLastColumn="0"/>
+            </w:pPr>
+            <w:r>
+              <w:t>1</w:t>
+            </w:r>
+            <w:r>
+              <w:t>M NaOH</w:t>
+            </w:r>
+          </w:p>
+        </w:tc>
+        <w:tc>
+          <w:tcPr>
+            <w:tcW w:w="1590" w:type="dxa"/>
+            <w:vAlign w:val="center"/>
+          </w:tcPr>
+          <w:p>
+            <w:pPr>
+              <w:jc w:val="center"/>
+              <w:cnfStyle w:val="000000000000" w:firstRow="0" w:lastRow="0" w:firstColumn="0" w:lastColumn="0" w:oddVBand="0" w:evenVBand="0" w:oddHBand="0" w:evenHBand="0" w:firstRowFirstColumn="0" w:firstRowLastColumn="0" w:lastRowFirstColumn="0" w:lastRowLastColumn="0"/>
+            </w:pPr>
+            <w:r>
+              <w:t>8WP1Z2, 9WP1Z1</w:t>
+            </w:r>
+          </w:p>
+        </w:tc>
+      </w:tr>
+      <w:tr>
+        <w:trPr>
+          <w:cnfStyle w:val="000000100000" w:firstRow="0" w:lastRow="0" w:firstColumn="0" w:lastColumn="0" w:oddVBand="0" w:evenVBand="0" w:oddHBand="1" w:evenHBand="0" w:firstRowFirstColumn="0" w:firstRowLastColumn="0" w:lastRowFirstColumn="0" w:lastRowLastColumn="0"/>
+        </w:trPr>
+        <w:tc>
+          <w:tcPr>
+            <w:cnfStyle w:val="001000000000" w:firstRow="0" w:lastRow="0" w:firstColumn="1" w:lastColumn="0" w:oddVBand="0" w:evenVBand="0" w:oddHBand="0" w:evenHBand="0" w:firstRowFirstColumn="0" w:firstRowLastColumn="0" w:lastRowFirstColumn="0" w:lastRowLastColumn="0"/>
+            <w:tcW w:w="1430" w:type="dxa"/>
+            <w:vAlign w:val="center"/>
+          </w:tcPr>
+          <w:p>
+            <w:pPr>
+              <w:jc w:val="center"/>
+            </w:pPr>
+            <w:r>
+              <w:t>5</w:t>
+            </w:r>
+            <w:r>
+              <w:t>a</w:t>
+            </w:r>
+          </w:p>
+        </w:tc>
+        <w:tc>
+          <w:tcPr>
+            <w:tcW w:w="1636" w:type="dxa"/>
+            <w:vAlign w:val="center"/>
+          </w:tcPr>
+          <w:p>
+            <w:pPr>
+              <w:jc w:val="center"/>
+              <w:cnfStyle w:val="000000100000" w:firstRow="0" w:lastRow="0" w:firstColumn="0" w:lastColumn="0" w:oddVBand="0" w:evenVBand="0" w:oddHBand="1" w:evenHBand="0" w:firstRowFirstColumn="0" w:firstRowLastColumn="0" w:lastRowFirstColumn="0" w:lastRowLastColumn="0"/>
+            </w:pPr>
+            <w:r>
+              <w:t>37</w:t>
+            </w:r>
+          </w:p>
+        </w:tc>
+        <w:tc>
+          <w:tcPr>
+            <w:tcW w:w="1528" w:type="dxa"/>
+            <w:vAlign w:val="center"/>
+          </w:tcPr>
+          <w:p>
+            <w:pPr>
+              <w:jc w:val="center"/>
+              <w:cnfStyle w:val="000000100000" w:firstRow="0" w:lastRow="0" w:firstColumn="0" w:lastColumn="0" w:oddVBand="0" w:evenVBand="0" w:oddHBand="1" w:evenHBand="0" w:firstRowFirstColumn="0" w:firstRowLastColumn="0" w:lastRowFirstColumn="0" w:lastRowLastColumn="0"/>
+            </w:pPr>
+            <w:r>
+              <w:t>300</w:t>
+            </w:r>
+          </w:p>
+        </w:tc>
+        <w:tc>
+          <w:tcPr>
+            <w:tcW w:w="1552" w:type="dxa"/>
+            <w:vAlign w:val="center"/>
+          </w:tcPr>
+          <w:p>
+            <w:pPr>
+              <w:jc w:val="center"/>
+              <w:cnfStyle w:val="000000100000" w:firstRow="0" w:lastRow="0" w:firstColumn="0" w:lastColumn="0" w:oddVBand="0" w:evenVBand="0" w:oddHBand="1" w:evenHBand="0" w:firstRowFirstColumn="0" w:firstRowLastColumn="0" w:lastRowFirstColumn="0" w:lastRowLastColumn="0"/>
+            </w:pPr>
+            <w:r>
+              <w:t>1 dzień</w:t>
+            </w:r>
+          </w:p>
+        </w:tc>
+        <w:tc>
+          <w:tcPr>
+            <w:tcW w:w="1326" w:type="dxa"/>
+            <w:vAlign w:val="center"/>
+          </w:tcPr>
+          <w:p>
+            <w:pPr>
+              <w:jc w:val="center"/>
+              <w:cnfStyle w:val="000000100000" w:firstRow="0" w:lastRow="0" w:firstColumn="0" w:lastColumn="0" w:oddVBand="0" w:evenVBand="0" w:oddHBand="1" w:evenHBand="0" w:firstRowFirstColumn="0" w:firstRowLastColumn="0" w:lastRowFirstColumn="0" w:lastRowLastColumn="0"/>
+            </w:pPr>
+            <w:r>
+              <w:t>1M NaOH</w:t>
+            </w:r>
+          </w:p>
+        </w:tc>
+        <w:tc>
+          <w:tcPr>
+            <w:tcW w:w="1590" w:type="dxa"/>
+            <w:vAlign w:val="center"/>
+          </w:tcPr>
+          <w:p>
+            <w:pPr>
+              <w:jc w:val="center"/>
+              <w:cnfStyle w:val="000000100000" w:firstRow="0" w:lastRow="0" w:firstColumn="0" w:lastColumn="0" w:oddVBand="0" w:evenVBand="0" w:oddHBand="1" w:evenHBand="0" w:firstRowFirstColumn="0" w:firstRowLastColumn="0" w:lastRowFirstColumn="0" w:lastRowLastColumn="0"/>
+            </w:pPr>
+            <w:r>
+              <w:t>9BWP1Z1,</w:t>
+            </w:r>
+          </w:p>
+        </w:tc>
+      </w:tr>
+      <w:tr>
+        <w:tc>
+          <w:tcPr>
+            <w:cnfStyle w:val="001000000000" w:firstRow="0" w:lastRow="0" w:firstColumn="1" w:lastColumn="0" w:oddVBand="0" w:evenVBand="0" w:oddHBand="0" w:evenHBand="0" w:firstRowFirstColumn="0" w:firstRowLastColumn="0" w:lastRowFirstColumn="0" w:lastRowLastColumn="0"/>
+            <w:tcW w:w="1430" w:type="dxa"/>
+            <w:vAlign w:val="center"/>
+          </w:tcPr>
+          <w:p>
+            <w:pPr>
+              <w:jc w:val="center"/>
+            </w:pPr>
+            <w:r>
+              <w:t>5b</w:t>
+            </w:r>
+          </w:p>
+        </w:tc>
+        <w:tc>
+          <w:tcPr>
+            <w:tcW w:w="1636" w:type="dxa"/>
+            <w:vAlign w:val="center"/>
+          </w:tcPr>
+          <w:p>
+            <w:pPr>
+              <w:jc w:val="center"/>
+              <w:cnfStyle w:val="000000000000" w:firstRow="0" w:lastRow="0" w:firstColumn="0" w:lastColumn="0" w:oddVBand="0" w:evenVBand="0" w:oddHBand="0" w:evenHBand="0" w:firstRowFirstColumn="0" w:firstRowLastColumn="0" w:lastRowFirstColumn="0" w:lastRowLastColumn="0"/>
+            </w:pPr>
+            <w:r>
+              <w:t>37</w:t>
+            </w:r>
+          </w:p>
+        </w:tc>
+        <w:tc>
+          <w:tcPr>
+            <w:tcW w:w="1528" w:type="dxa"/>
+            <w:vAlign w:val="center"/>
+          </w:tcPr>
+          <w:p>
+            <w:pPr>
+              <w:jc w:val="center"/>
+              <w:cnfStyle w:val="000000000000" w:firstRow="0" w:lastRow="0" w:firstColumn="0" w:lastColumn="0" w:oddVBand="0" w:evenVBand="0" w:oddHBand="0" w:evenHBand="0" w:firstRowFirstColumn="0" w:firstRowLastColumn="0" w:lastRowFirstColumn="0" w:lastRowLastColumn="0"/>
+            </w:pPr>
+            <w:r>
+              <w:t>300</w:t>
+            </w:r>
+          </w:p>
+        </w:tc>
+        <w:tc>
+          <w:tcPr>
+            <w:tcW w:w="1552" w:type="dxa"/>
+            <w:vAlign w:val="center"/>
+          </w:tcPr>
+          <w:p>
+            <w:pPr>
+              <w:jc w:val="center"/>
+              <w:cnfStyle w:val="000000000000" w:firstRow="0" w:lastRow="0" w:firstColumn="0" w:lastColumn="0" w:oddVBand="0" w:evenVBand="0" w:oddHBand="0" w:evenHBand="0" w:firstRowFirstColumn="0" w:firstRowLastColumn="0" w:lastRowFirstColumn="0" w:lastRowLastColumn="0"/>
+            </w:pPr>
+            <w:r>
+              <w:t>3 dni</w:t>
+            </w:r>
+          </w:p>
+        </w:tc>
+        <w:tc>
+          <w:tcPr>
+            <w:tcW w:w="1326" w:type="dxa"/>
+            <w:vAlign w:val="center"/>
+          </w:tcPr>
+          <w:p>
+            <w:pPr>
+              <w:jc w:val="center"/>
+              <w:cnfStyle w:val="000000000000" w:firstRow="0" w:lastRow="0" w:firstColumn="0" w:lastColumn="0" w:oddVBand="0" w:evenVBand="0" w:oddHBand="0" w:evenHBand="0" w:firstRowFirstColumn="0" w:firstRowLastColumn="0" w:lastRowFirstColumn="0" w:lastRowLastColumn="0"/>
+            </w:pPr>
+            <w:r>
+              <w:t>0,05M NaOH</w:t>
+            </w:r>
+          </w:p>
+        </w:tc>
+        <w:tc>
+          <w:tcPr>
+            <w:tcW w:w="1590" w:type="dxa"/>
+            <w:vAlign w:val="center"/>
+          </w:tcPr>
+          <w:p>
+            <w:pPr>
+              <w:jc w:val="center"/>
+              <w:cnfStyle w:val="000000000000" w:firstRow="0" w:lastRow="0" w:firstColumn="0" w:lastColumn="0" w:oddVBand="0" w:evenVBand="0" w:oddHBand="0" w:evenHBand="0" w:firstRowFirstColumn="0" w:firstRowLastColumn="0" w:lastRowFirstColumn="0" w:lastRowLastColumn="0"/>
+            </w:pPr>
+            <w:r>
+              <w:t>12WP1Z2, 9WP1Z1</w:t>
+            </w:r>
+          </w:p>
+        </w:tc>
+      </w:tr>
+      <w:tr>
+        <w:trPr>
+          <w:cnfStyle w:val="000000100000" w:firstRow="0" w:lastRow="0" w:firstColumn="0" w:lastColumn="0" w:oddVBand="0" w:evenVBand="0" w:oddHBand="1" w:evenHBand="0" w:firstRowFirstColumn="0" w:firstRowLastColumn="0" w:lastRowFirstColumn="0" w:lastRowLastColumn="0"/>
+        </w:trPr>
+        <w:tc>
+          <w:tcPr>
+            <w:cnfStyle w:val="001000000000" w:firstRow="0" w:lastRow="0" w:firstColumn="1" w:lastColumn="0" w:oddVBand="0" w:evenVBand="0" w:oddHBand="0" w:evenHBand="0" w:firstRowFirstColumn="0" w:firstRowLastColumn="0" w:lastRowFirstColumn="0" w:lastRowLastColumn="0"/>
+            <w:tcW w:w="1430" w:type="dxa"/>
+            <w:vAlign w:val="center"/>
+          </w:tcPr>
+          <w:p>
+            <w:pPr>
+              <w:jc w:val="center"/>
+            </w:pPr>
+            <w:r>
+              <w:t>6</w:t>
+            </w:r>
+          </w:p>
+        </w:tc>
+        <w:tc>
+          <w:tcPr>
+            <w:tcW w:w="1636" w:type="dxa"/>
+            <w:vAlign w:val="center"/>
+          </w:tcPr>
+          <w:p>
+            <w:pPr>
+              <w:jc w:val="center"/>
+              <w:cnfStyle w:val="000000100000" w:firstRow="0" w:lastRow="0" w:firstColumn="0" w:lastColumn="0" w:oddVBand="0" w:evenVBand="0" w:oddHBand="1" w:evenHBand="0" w:firstRowFirstColumn="0" w:firstRowLastColumn="0" w:lastRowFirstColumn="0" w:lastRowLastColumn="0"/>
+            </w:pPr>
+            <w:r>
+              <w:t>37</w:t>
+            </w:r>
+          </w:p>
+        </w:tc>
+        <w:tc>
+          <w:tcPr>
+            <w:tcW w:w="1528" w:type="dxa"/>
+            <w:vAlign w:val="center"/>
+          </w:tcPr>
+          <w:p>
+            <w:pPr>
+              <w:jc w:val="center"/>
+              <w:cnfStyle w:val="000000100000" w:firstRow="0" w:lastRow="0" w:firstColumn="0" w:lastColumn="0" w:oddVBand="0" w:evenVBand="0" w:oddHBand="1" w:evenHBand="0" w:firstRowFirstColumn="0" w:firstRowLastColumn="0" w:lastRowFirstColumn="0" w:lastRowLastColumn="0"/>
+            </w:pPr>
+            <w:r>
+              <w:t>300</w:t>
+            </w:r>
+          </w:p>
+        </w:tc>
+        <w:tc>
+          <w:tcPr>
+            <w:tcW w:w="1552" w:type="dxa"/>
+            <w:vAlign w:val="center"/>
+          </w:tcPr>
+          <w:p>
+            <w:pPr>
+              <w:jc w:val="center"/>
+              <w:cnfStyle w:val="000000100000" w:firstRow="0" w:lastRow="0" w:firstColumn="0" w:lastColumn="0" w:oddVBand="0" w:evenVBand="0" w:oddHBand="1" w:evenHBand="0" w:firstRowFirstColumn="0" w:firstRowLastColumn="0" w:lastRowFirstColumn="0" w:lastRowLastColumn="0"/>
+            </w:pPr>
+            <w:r>
+              <w:t>12 dni</w:t>
+            </w:r>
+          </w:p>
+        </w:tc>
+        <w:tc>
+          <w:tcPr>
+            <w:tcW w:w="1326" w:type="dxa"/>
+            <w:vAlign w:val="center"/>
+          </w:tcPr>
+          <w:p>
+            <w:pPr>
+              <w:jc w:val="center"/>
+              <w:cnfStyle w:val="000000100000" w:firstRow="0" w:lastRow="0" w:firstColumn="0" w:lastColumn="0" w:oddVBand="0" w:evenVBand="0" w:oddHBand="1" w:evenHBand="0" w:firstRowFirstColumn="0" w:firstRowLastColumn="0" w:lastRowFirstColumn="0" w:lastRowLastColumn="0"/>
+            </w:pPr>
+            <w:r>
+              <w:t>1M NaOH</w:t>
+            </w:r>
+          </w:p>
+        </w:tc>
+        <w:tc>
+          <w:tcPr>
+            <w:tcW w:w="1590" w:type="dxa"/>
+            <w:vAlign w:val="center"/>
+          </w:tcPr>
+          <w:p>
+            <w:pPr>
+              <w:jc w:val="center"/>
+              <w:cnfStyle w:val="000000100000" w:firstRow="0" w:lastRow="0" w:firstColumn="0" w:lastColumn="0" w:oddVBand="0" w:evenVBand="0" w:oddHBand="1" w:evenHBand="0" w:firstRowFirstColumn="0" w:firstRowLastColumn="0" w:lastRowFirstColumn="0" w:lastRowLastColumn="0"/>
+            </w:pPr>
+            <w:r>
+              <w:t>7WP1Z1</w:t>
+            </w:r>
+          </w:p>
+        </w:tc>
+      </w:tr>
+      <w:tr>
+        <w:tc>
+          <w:tcPr>
+            <w:cnfStyle w:val="001000000000" w:firstRow="0" w:lastRow="0" w:firstColumn="1" w:lastColumn="0" w:oddVBand="0" w:evenVBand="0" w:oddHBand="0" w:evenHBand="0" w:firstRowFirstColumn="0" w:firstRowLastColumn="0" w:lastRowFirstColumn="0" w:lastRowLastColumn="0"/>
+            <w:tcW w:w="1430" w:type="dxa"/>
+            <w:vAlign w:val="center"/>
+          </w:tcPr>
+          <w:p>
+            <w:pPr>
+              <w:jc w:val="center"/>
+            </w:pPr>
+            <w:r>
+              <w:t>7</w:t>
+            </w:r>
+          </w:p>
+        </w:tc>
+        <w:tc>
+          <w:tcPr>
+            <w:tcW w:w="1636" w:type="dxa"/>
+            <w:vAlign w:val="center"/>
+          </w:tcPr>
+          <w:p>
+            <w:pPr>
+              <w:jc w:val="center"/>
+              <w:cnfStyle w:val="000000000000" w:firstRow="0" w:lastRow="0" w:firstColumn="0" w:lastColumn="0" w:oddVBand="0" w:evenVBand="0" w:oddHBand="0" w:evenHBand="0" w:firstRowFirstColumn="0" w:firstRowLastColumn="0" w:lastRowFirstColumn="0" w:lastRowLastColumn="0"/>
+            </w:pPr>
+            <w:r>
+              <w:t>37</w:t>
+            </w:r>
+          </w:p>
+        </w:tc>
+        <w:tc>
+          <w:tcPr>
+            <w:tcW w:w="1528" w:type="dxa"/>
+            <w:vAlign w:val="center"/>
+          </w:tcPr>
+          <w:p>
+            <w:pPr>
+              <w:jc w:val="center"/>
+              <w:cnfStyle w:val="000000000000" w:firstRow="0" w:lastRow="0" w:firstColumn="0" w:lastColumn="0" w:oddVBand="0" w:evenVBand="0" w:oddHBand="0" w:evenHBand="0" w:firstRowFirstColumn="0" w:firstRowLastColumn="0" w:lastRowFirstColumn="0" w:lastRowLastColumn="0"/>
+            </w:pPr>
+            <w:r>
+              <w:t>300</w:t>
+            </w:r>
+          </w:p>
+        </w:tc>
+        <w:tc>
+          <w:tcPr>
+            <w:tcW w:w="1552" w:type="dxa"/>
+            <w:vAlign w:val="center"/>
+          </w:tcPr>
+          <w:p>
+            <w:pPr>
+              <w:jc w:val="center"/>
+              <w:cnfStyle w:val="000000000000" w:firstRow="0" w:lastRow="0" w:firstColumn="0" w:lastColumn="0" w:oddVBand="0" w:evenVBand="0" w:oddHBand="0" w:evenHBand="0" w:firstRowFirstColumn="0" w:firstRowLastColumn="0" w:lastRowFirstColumn="0" w:lastRowLastColumn="0"/>
+            </w:pPr>
+            <w:r>
+              <w:t>9 dni</w:t>
+            </w:r>
+          </w:p>
+        </w:tc>
+        <w:tc>
+          <w:tcPr>
+            <w:tcW w:w="1326" w:type="dxa"/>
+            <w:vAlign w:val="center"/>
+          </w:tcPr>
+          <w:p>
+            <w:pPr>
+              <w:jc w:val="center"/>
+              <w:cnfStyle w:val="000000000000" w:firstRow="0" w:lastRow="0" w:firstColumn="0" w:lastColumn="0" w:oddVBand="0" w:evenVBand="0" w:oddHBand="0" w:evenHBand="0" w:firstRowFirstColumn="0" w:firstRowLastColumn="0" w:lastRowFirstColumn="0" w:lastRowLastColumn="0"/>
+            </w:pPr>
+            <w:r>
+              <w:t>0,05M NaOH</w:t>
+            </w:r>
+          </w:p>
+        </w:tc>
+        <w:tc>
+          <w:tcPr>
+            <w:tcW w:w="1590" w:type="dxa"/>
+            <w:vAlign w:val="center"/>
+          </w:tcPr>
+          <w:p>
+            <w:pPr>
+              <w:jc w:val="center"/>
+              <w:cnfStyle w:val="000000000000" w:firstRow="0" w:lastRow="0" w:firstColumn="0" w:lastColumn="0" w:oddVBand="0" w:evenVBand="0" w:oddHBand="0" w:evenHBand="0" w:firstRowFirstColumn="0" w:firstRowLastColumn="0" w:lastRowFirstColumn="0" w:lastRowLastColumn="0"/>
+            </w:pPr>
+            <w:r>
+              <w:t>6BWP1Z1</w:t>
+            </w:r>
+          </w:p>
+        </w:tc>
+      </w:tr>
+    </w:tbl>
+    <w:p/>
     <w:p>
       <w:pPr>
         <w:pStyle w:val="Heading2"/>
@@ -5498,9 +6841,30 @@
       </w:pPr>
       <w:bookmarkStart w:id="21" w:name="_Toc450818993"/>
       <w:r>
-        <w:t>Fourier Transform Infrared Spectroscopy</w:t>
+        <w:t xml:space="preserve">Fourier </w:t>
+      </w:r>
+      <w:proofErr w:type="spellStart"/>
+      <w:r>
+        <w:t>Transform</w:t>
+      </w:r>
+      <w:proofErr w:type="spellEnd"/>
+      <w:r>
+        <w:t xml:space="preserve"> </w:t>
+      </w:r>
+      <w:proofErr w:type="spellStart"/>
+      <w:r>
+        <w:t>Infrared</w:t>
+      </w:r>
+      <w:proofErr w:type="spellEnd"/>
+      <w:r>
+        <w:t xml:space="preserve"> </w:t>
+      </w:r>
+      <w:proofErr w:type="spellStart"/>
+      <w:r>
+        <w:t>Spectroscopy</w:t>
       </w:r>
       <w:bookmarkEnd w:id="21"/>
+      <w:proofErr w:type="spellEnd"/>
     </w:p>
     <w:p/>
     <w:p>
@@ -5513,6 +6877,7 @@
       </w:pPr>
       <w:bookmarkStart w:id="22" w:name="_Toc450818994"/>
       <w:r>
+        <w:lastRenderedPageBreak/>
         <w:t>Wyniki</w:t>
       </w:r>
       <w:bookmarkEnd w:id="22"/>
@@ -5600,9 +6965,30 @@
       </w:pPr>
       <w:bookmarkStart w:id="28" w:name="_Toc450819000"/>
       <w:r>
-        <w:t>Fourier Transform Infrared Spectroscopy</w:t>
+        <w:t xml:space="preserve">Fourier </w:t>
+      </w:r>
+      <w:proofErr w:type="spellStart"/>
+      <w:r>
+        <w:t>Transform</w:t>
+      </w:r>
+      <w:proofErr w:type="spellEnd"/>
+      <w:r>
+        <w:t xml:space="preserve"> </w:t>
+      </w:r>
+      <w:proofErr w:type="spellStart"/>
+      <w:r>
+        <w:t>Infrared</w:t>
+      </w:r>
+      <w:proofErr w:type="spellEnd"/>
+      <w:r>
+        <w:t xml:space="preserve"> </w:t>
+      </w:r>
+      <w:proofErr w:type="spellStart"/>
+      <w:r>
+        <w:t>Spectroscopy</w:t>
       </w:r>
       <w:bookmarkEnd w:id="28"/>
+      <w:proofErr w:type="spellEnd"/>
     </w:p>
     <w:p/>
     <w:p>
@@ -7158,6 +8544,82 @@
       </w:tcPr>
     </w:tblStylePr>
   </w:style>
+  <w:style w:type="table" w:styleId="GridTable4-Accent6">
+    <w:name w:val="Grid Table 4 Accent 6"/>
+    <w:basedOn w:val="TableNormal"/>
+    <w:uiPriority w:val="49"/>
+    <w:rsid w:val="006B75C5"/>
+    <w:pPr>
+      <w:spacing w:after="0" w:line="240" w:lineRule="auto"/>
+    </w:pPr>
+    <w:tblPr>
+      <w:tblStyleRowBandSize w:val="1"/>
+      <w:tblStyleColBandSize w:val="1"/>
+      <w:tblBorders>
+        <w:top w:val="single" w:sz="4" w:space="0" w:color="A8D08D" w:themeColor="accent6" w:themeTint="99"/>
+        <w:left w:val="single" w:sz="4" w:space="0" w:color="A8D08D" w:themeColor="accent6" w:themeTint="99"/>
+        <w:bottom w:val="single" w:sz="4" w:space="0" w:color="A8D08D" w:themeColor="accent6" w:themeTint="99"/>
+        <w:right w:val="single" w:sz="4" w:space="0" w:color="A8D08D" w:themeColor="accent6" w:themeTint="99"/>
+        <w:insideH w:val="single" w:sz="4" w:space="0" w:color="A8D08D" w:themeColor="accent6" w:themeTint="99"/>
+        <w:insideV w:val="single" w:sz="4" w:space="0" w:color="A8D08D" w:themeColor="accent6" w:themeTint="99"/>
+      </w:tblBorders>
+    </w:tblPr>
+    <w:tblStylePr w:type="firstRow">
+      <w:rPr>
+        <w:b/>
+        <w:bCs/>
+        <w:color w:val="FFFFFF" w:themeColor="background1"/>
+      </w:rPr>
+      <w:tblPr/>
+      <w:tcPr>
+        <w:tcBorders>
+          <w:top w:val="single" w:sz="4" w:space="0" w:color="70AD47" w:themeColor="accent6"/>
+          <w:left w:val="single" w:sz="4" w:space="0" w:color="70AD47" w:themeColor="accent6"/>
+          <w:bottom w:val="single" w:sz="4" w:space="0" w:color="70AD47" w:themeColor="accent6"/>
+          <w:right w:val="single" w:sz="4" w:space="0" w:color="70AD47" w:themeColor="accent6"/>
+          <w:insideH w:val="nil"/>
+          <w:insideV w:val="nil"/>
+        </w:tcBorders>
+        <w:shd w:val="clear" w:color="auto" w:fill="70AD47" w:themeFill="accent6"/>
+      </w:tcPr>
+    </w:tblStylePr>
+    <w:tblStylePr w:type="lastRow">
+      <w:rPr>
+        <w:b/>
+        <w:bCs/>
+      </w:rPr>
+      <w:tblPr/>
+      <w:tcPr>
+        <w:tcBorders>
+          <w:top w:val="double" w:sz="4" w:space="0" w:color="70AD47" w:themeColor="accent6"/>
+        </w:tcBorders>
+      </w:tcPr>
+    </w:tblStylePr>
+    <w:tblStylePr w:type="firstCol">
+      <w:rPr>
+        <w:b/>
+        <w:bCs/>
+      </w:rPr>
+    </w:tblStylePr>
+    <w:tblStylePr w:type="lastCol">
+      <w:rPr>
+        <w:b/>
+        <w:bCs/>
+      </w:rPr>
+    </w:tblStylePr>
+    <w:tblStylePr w:type="band1Vert">
+      <w:tblPr/>
+      <w:tcPr>
+        <w:shd w:val="clear" w:color="auto" w:fill="E2EFD9" w:themeFill="accent6" w:themeFillTint="33"/>
+      </w:tcPr>
+    </w:tblStylePr>
+    <w:tblStylePr w:type="band1Horz">
+      <w:tblPr/>
+      <w:tcPr>
+        <w:shd w:val="clear" w:color="auto" w:fill="E2EFD9" w:themeFill="accent6" w:themeFillTint="33"/>
+      </w:tcPr>
+    </w:tblStylePr>
+  </w:style>
 </w:styles>
 </file>
 
